--- a/Project Instructions - 2024.docx
+++ b/Project Instructions - 2024.docx
@@ -32,32 +32,11 @@
         <w:t xml:space="preserve">, </w:t>
       </w:r>
       <w:r>
-        <w:t xml:space="preserve">or any other project related to </w:t>
-      </w:r>
-      <w:proofErr w:type="gramStart"/>
-      <w:r>
-        <w:t>deep-learning</w:t>
-      </w:r>
-      <w:proofErr w:type="gramEnd"/>
-      <w:r>
-        <w:t>. You may use third party libraries or code, b</w:t>
-      </w:r>
-      <w:r>
-        <w:t xml:space="preserve">ut you must write the neural network in </w:t>
-      </w:r>
-      <w:proofErr w:type="spellStart"/>
-      <w:r>
-        <w:t>tensorflow</w:t>
-      </w:r>
-      <w:proofErr w:type="spellEnd"/>
-      <w:r>
-        <w:t xml:space="preserve">, or </w:t>
-      </w:r>
-      <w:proofErr w:type="spellStart"/>
-      <w:r>
-        <w:t>pytorch</w:t>
-      </w:r>
-      <w:proofErr w:type="spellEnd"/>
+        <w:t>or any other project related to deep-learning. You may use third party libraries or code, b</w:t>
+      </w:r>
+      <w:r>
+        <w:t>ut you must write the neural network in tensorflow, or pytorch</w:t>
+      </w:r>
       <w:r>
         <w:t>.</w:t>
       </w:r>
@@ -125,15 +104,7 @@
         <w:t xml:space="preserve">must be in pdf or word format </w:t>
       </w:r>
       <w:r>
-        <w:t xml:space="preserve">(i.e., not </w:t>
-      </w:r>
-      <w:proofErr w:type="spellStart"/>
-      <w:r>
-        <w:t>Jupyter</w:t>
-      </w:r>
-      <w:proofErr w:type="spellEnd"/>
-      <w:r>
-        <w:t xml:space="preserve"> notepad)</w:t>
+        <w:t>(i.e., not Jupyter notepad)</w:t>
       </w:r>
       <w:r>
         <w:t>)</w:t>
@@ -177,7 +148,6 @@
       <w:r>
         <w:t xml:space="preserve"> </w:t>
       </w:r>
-      <w:proofErr w:type="gramStart"/>
       <w:r>
         <w:t>21</w:t>
       </w:r>
@@ -196,7 +166,6 @@
       <w:r>
         <w:t>4</w:t>
       </w:r>
-      <w:proofErr w:type="gramEnd"/>
     </w:p>
     <w:p>
       <w:pPr>
@@ -224,7 +193,13 @@
         <w:t>).</w:t>
       </w:r>
       <w:r>
-        <w:t xml:space="preserve"> You may use Kaggle.com to obtain your </w:t>
+        <w:t xml:space="preserve"> You may use Kaggle.com to obtain your</w:t>
+      </w:r>
+      <w:r>
+        <w:t xml:space="preserve"> dataset:</w:t>
+      </w:r>
+      <w:r>
+        <w:t xml:space="preserve"> </w:t>
       </w:r>
       <w:hyperlink r:id="rId5" w:history="1">
         <w:r>
@@ -254,38 +229,17 @@
       <w:r>
         <w:t xml:space="preserve">0% </w:t>
       </w:r>
-      <w:proofErr w:type="spellStart"/>
-      <w:r>
-        <w:t>LinR</w:t>
-      </w:r>
-      <w:proofErr w:type="spellEnd"/>
-      <w:r>
-        <w:t>/</w:t>
-      </w:r>
-      <w:proofErr w:type="spellStart"/>
-      <w:r>
-        <w:t>LogR</w:t>
-      </w:r>
-      <w:proofErr w:type="spellEnd"/>
-      <w:r>
-        <w:t xml:space="preserve">/SoftMax + </w:t>
+      <w:r>
+        <w:t xml:space="preserve">LinR/LogR/SoftMax + </w:t>
       </w:r>
       <w:r>
         <w:t>Neural network: The project implemented using a neural network</w:t>
       </w:r>
       <w:r>
-        <w:t xml:space="preserve"> (in </w:t>
-      </w:r>
-      <w:proofErr w:type="spellStart"/>
-      <w:r>
-        <w:t>Tensorflow</w:t>
-      </w:r>
-      <w:proofErr w:type="spellEnd"/>
-      <w:r>
-        <w:t xml:space="preserve"> 1.x)</w:t>
-      </w:r>
-      <w:r>
-        <w:t>. + A page describing your work</w:t>
+        <w:t xml:space="preserve"> </w:t>
+      </w:r>
+      <w:r>
+        <w:t>+ A page describing your work</w:t>
       </w:r>
       <w:r>
         <w:t xml:space="preserve"> in English</w:t>
@@ -329,15 +283,7 @@
         <w:t>a simple linear or logistic regression</w:t>
       </w:r>
       <w:r>
-        <w:t xml:space="preserve"> (or </w:t>
-      </w:r>
-      <w:proofErr w:type="spellStart"/>
-      <w:r>
-        <w:t>softmax</w:t>
-      </w:r>
-      <w:proofErr w:type="spellEnd"/>
-      <w:r>
-        <w:t>)</w:t>
+        <w:t xml:space="preserve"> (or softmax)</w:t>
       </w:r>
       <w:r>
         <w:t>. Also describe your initial attempts, and how you have corrected them to improve your results (including loss, train error and validation error</w:t>
@@ -543,15 +489,7 @@
         <w:t xml:space="preserve"> </w:t>
       </w:r>
       <w:r>
-        <w:t xml:space="preserve">Please </w:t>
-      </w:r>
-      <w:proofErr w:type="gramStart"/>
-      <w:r>
-        <w:t>include also</w:t>
-      </w:r>
-      <w:proofErr w:type="gramEnd"/>
-      <w:r>
-        <w:t xml:space="preserve"> your code in this submission.</w:t>
+        <w:t>Please include also your code in this submission.</w:t>
       </w:r>
       <w:r>
         <w:t xml:space="preserve"> You will need to print your report and bring it with you to the presentation.</w:t>
